--- a/Outils_info/Outils info cheat.docx
+++ b/Outils_info/Outils info cheat.docx
@@ -69,7 +69,7 @@
           <w:shd w:val="clear" w:color="auto" w:fill="FFFFFF"/>
           <w:lang w:val="en"/>
         </w:rPr>
-        <w:t>GitHub</w:t>
+        <w:t>Git</w:t>
       </w:r>
       <w:proofErr w:type="spellEnd"/>
       <w:r>
@@ -232,6 +232,8 @@
         </w:rPr>
         <w:t>.</w:t>
       </w:r>
+      <w:bookmarkStart w:id="0" w:name="_GoBack"/>
+      <w:bookmarkEnd w:id="0"/>
     </w:p>
     <w:p>
       <w:pPr>
@@ -308,14 +310,7 @@
           <w:rFonts w:cs="Times New Roman"/>
           <w:szCs w:val="24"/>
         </w:rPr>
-        <w:t>et un syst</w:t>
-      </w:r>
-      <w:r>
-        <w:rPr>
-          <w:rFonts w:cs="Times New Roman"/>
-          <w:szCs w:val="24"/>
-        </w:rPr>
-        <w:t>ème de composition de documents.</w:t>
+        <w:t>et un système de composition de documents.</w:t>
       </w:r>
     </w:p>
     <w:p>
@@ -2630,8 +2625,6 @@
         </w:rPr>
         <w:t>.</w:t>
       </w:r>
-      <w:bookmarkStart w:id="0" w:name="_GoBack"/>
-      <w:bookmarkEnd w:id="0"/>
     </w:p>
     <w:sectPr>
       <w:pgSz w:w="11906" w:h="16838"/>
